--- a/lesson-react-75-mock-testing/instructions/react-mock-testing.docx
+++ b/lesson-react-75-mock-testing/instructions/react-mock-testing.docx
@@ -7,7 +7,12 @@
         <w:pStyle w:val="Title"/>
       </w:pPr>
       <w:r>
-        <w:t>React</w:t>
+        <w:t>Re</w:t>
+      </w:r>
+      <w:bookmarkStart w:id="0" w:name="_GoBack"/>
+      <w:bookmarkEnd w:id="0"/>
+      <w:r>
+        <w:t>act</w:t>
       </w:r>
       <w:r>
         <w:t xml:space="preserve"> Mock </w:t>
@@ -178,6 +183,9 @@
         <w:ind w:left="360" w:hanging="360"/>
       </w:pPr>
       <w:r>
+        <w:rPr>
+          <w:noProof/>
+        </w:rPr>
         <w:drawing>
           <wp:inline distT="0" distB="0" distL="0" distR="0" wp14:anchorId="06F42862" wp14:editId="6E65A5FE">
             <wp:extent cx="5486400" cy="1993265"/>
@@ -247,14 +255,12 @@
       <w:r>
         <w:t xml:space="preserve">The </w:t>
       </w:r>
-      <w:bookmarkStart w:id="0" w:name="_GoBack"/>
       <w:r>
         <w:rPr>
           <w:rStyle w:val="InlineCode"/>
         </w:rPr>
         <w:t>EditText.js</w:t>
       </w:r>
-      <w:bookmarkEnd w:id="0"/>
       <w:r>
         <w:t xml:space="preserve"> application looks like:</w:t>
       </w:r>
@@ -1765,6 +1771,9 @@
         <w:ind w:left="360" w:hanging="360"/>
       </w:pPr>
       <w:r>
+        <w:rPr>
+          <w:noProof/>
+        </w:rPr>
         <w:lastRenderedPageBreak/>
         <w:drawing>
           <wp:inline distT="0" distB="0" distL="0" distR="0" wp14:anchorId="1A6219DE" wp14:editId="5DFFCC99">
@@ -1846,6 +1855,9 @@
         <w:ind w:left="360" w:hanging="360"/>
       </w:pPr>
       <w:r>
+        <w:rPr>
+          <w:noProof/>
+        </w:rPr>
         <w:drawing>
           <wp:inline distT="0" distB="0" distL="0" distR="0" wp14:anchorId="4157D918" wp14:editId="5F547501">
             <wp:extent cx="5486400" cy="974725"/>
@@ -1918,6 +1930,9 @@
         <w:ind w:left="360" w:hanging="360"/>
       </w:pPr>
       <w:r>
+        <w:rPr>
+          <w:noProof/>
+        </w:rPr>
         <w:drawing>
           <wp:inline distT="0" distB="0" distL="0" distR="0" wp14:anchorId="49D56BE2" wp14:editId="644E875B">
             <wp:extent cx="5486400" cy="809625"/>
@@ -2055,6 +2070,9 @@
         <w:ind w:left="360" w:hanging="360"/>
       </w:pPr>
       <w:r>
+        <w:rPr>
+          <w:noProof/>
+        </w:rPr>
         <w:drawing>
           <wp:inline distT="0" distB="0" distL="0" distR="0" wp14:anchorId="0F727813" wp14:editId="1A9673EF">
             <wp:extent cx="5486400" cy="3388360"/>
@@ -2135,6 +2153,9 @@
         <w:ind w:left="360" w:hanging="360"/>
       </w:pPr>
       <w:r>
+        <w:rPr>
+          <w:noProof/>
+        </w:rPr>
         <w:drawing>
           <wp:inline distT="0" distB="0" distL="0" distR="0" wp14:anchorId="50D1BA8A" wp14:editId="2B6EE1CC">
             <wp:extent cx="5486400" cy="786765"/>
@@ -2208,6 +2229,9 @@
         <w:ind w:left="360" w:hanging="360"/>
       </w:pPr>
       <w:r>
+        <w:rPr>
+          <w:noProof/>
+        </w:rPr>
         <w:lastRenderedPageBreak/>
         <w:drawing>
           <wp:inline distT="0" distB="0" distL="0" distR="0" wp14:anchorId="1DEB7065" wp14:editId="57A942FE">
@@ -2281,6 +2305,9 @@
         <w:ind w:left="360" w:hanging="360"/>
       </w:pPr>
       <w:r>
+        <w:rPr>
+          <w:noProof/>
+        </w:rPr>
         <w:drawing>
           <wp:inline distT="0" distB="0" distL="0" distR="0" wp14:anchorId="6C7B8C36" wp14:editId="2927431A">
             <wp:extent cx="5486400" cy="1289685"/>
@@ -2345,6 +2372,9 @@
         <w:ind w:left="360" w:hanging="360"/>
       </w:pPr>
       <w:r>
+        <w:rPr>
+          <w:noProof/>
+        </w:rPr>
         <w:drawing>
           <wp:inline distT="0" distB="0" distL="0" distR="0" wp14:anchorId="110B6EB8" wp14:editId="2AB5D58E">
             <wp:extent cx="5486400" cy="2971165"/>
@@ -2440,6 +2470,9 @@
         <w:ind w:left="360" w:hanging="360"/>
       </w:pPr>
       <w:r>
+        <w:rPr>
+          <w:noProof/>
+        </w:rPr>
         <w:drawing>
           <wp:inline distT="0" distB="0" distL="0" distR="0" wp14:anchorId="44D2EA79" wp14:editId="084CE8F0">
             <wp:extent cx="5486400" cy="2176145"/>
@@ -2568,6 +2601,9 @@
         <w:ind w:left="360" w:hanging="360"/>
       </w:pPr>
       <w:r>
+        <w:rPr>
+          <w:noProof/>
+        </w:rPr>
         <w:drawing>
           <wp:inline distT="0" distB="0" distL="0" distR="0" wp14:anchorId="4B342D9B" wp14:editId="0D26E73F">
             <wp:extent cx="5486400" cy="2456180"/>
@@ -2921,7 +2957,13 @@
       <w:rPr>
         <w:sz w:val="32"/>
       </w:rPr>
-      <w:t>Node.js:</w:t>
+      <w:t>React</w:t>
+    </w:r>
+    <w:r>
+      <w:rPr>
+        <w:sz w:val="32"/>
+      </w:rPr>
+      <w:t>.js:</w:t>
     </w:r>
   </w:p>
   <w:p>
@@ -2938,7 +2980,7 @@
       <w:rPr>
         <w:sz w:val="28"/>
       </w:rPr>
-      <w:t>React</w:t>
+      <w:t>Mock Testing</w:t>
     </w:r>
   </w:p>
 </w:hdr>
@@ -5414,7 +5456,7 @@
 </file>
 
 <file path=customXml/itemProps1.xml><?xml version="1.0" encoding="utf-8"?>
-<ds:datastoreItem xmlns:ds="http://schemas.openxmlformats.org/officeDocument/2006/customXml" ds:itemID="{9982E1F9-FCE7-A941-B716-D4CE41350FD1}">
+<ds:datastoreItem xmlns:ds="http://schemas.openxmlformats.org/officeDocument/2006/customXml" ds:itemID="{1033E1F7-807D-DD48-A54D-B1BF33E3C058}">
   <ds:schemaRefs>
     <ds:schemaRef ds:uri="http://schemas.openxmlformats.org/officeDocument/2006/bibliography"/>
   </ds:schemaRefs>
